--- a/OODP/OODP Week 3 Workshop.docx
+++ b/OODP/OODP Week 3 Workshop.docx
@@ -1,6 +1,6 @@
 
 <file path=word/document.xml><?xml version="1.0" encoding="utf-8"?>
-<w:document xmlns:wpc="http://schemas.microsoft.com/office/word/2010/wordprocessingCanvas" xmlns:cx="http://schemas.microsoft.com/office/drawing/2014/chartex" xmlns:cx1="http://schemas.microsoft.com/office/drawing/2015/9/8/chartex" xmlns:cx2="http://schemas.microsoft.com/office/drawing/2015/10/21/chartex" xmlns:cx3="http://schemas.microsoft.com/office/drawing/2016/5/9/chartex" xmlns:cx4="http://schemas.microsoft.com/office/drawing/2016/5/10/chartex" xmlns:cx5="http://schemas.microsoft.com/office/drawing/2016/5/11/chartex" xmlns:cx6="http://schemas.microsoft.com/office/drawing/2016/5/12/chartex" xmlns:cx7="http://schemas.microsoft.com/office/drawing/2016/5/13/chartex" xmlns:cx8="http://schemas.microsoft.com/office/drawing/2016/5/14/chartex" xmlns:mc="http://schemas.openxmlformats.org/markup-compatibility/2006" xmlns:aink="http://schemas.microsoft.com/office/drawing/2016/ink" xmlns:am3d="http://schemas.microsoft.com/office/drawing/2017/model3d" xmlns:o="urn:schemas-microsoft-com:office:office" xmlns:oel="http://schemas.microsoft.com/office/2019/extlst" xmlns:r="http://schemas.openxmlformats.org/officeDocument/2006/relationships" xmlns:m="http://schemas.openxmlformats.org/officeDocument/2006/math" xmlns:v="urn:schemas-microsoft-com:vml" xmlns:wp14="http://schemas.microsoft.com/office/word/2010/wordprocessingDrawing" xmlns:wp="http://schemas.openxmlformats.org/drawingml/2006/wordprocessingDrawing" xmlns:w10="urn:schemas-microsoft-com:office:word" xmlns:w="http://schemas.openxmlformats.org/wordprocessingml/2006/main" xmlns:w14="http://schemas.microsoft.com/office/word/2010/wordml" xmlns:w15="http://schemas.microsoft.com/office/word/2012/wordml" xmlns:w16cex="http://schemas.microsoft.com/office/word/2018/wordml/cex" xmlns:w16cid="http://schemas.microsoft.com/office/word/2016/wordml/cid" xmlns:w16="http://schemas.microsoft.com/office/word/2018/wordml" xmlns:w16sdtdh="http://schemas.microsoft.com/office/word/2020/wordml/sdtdatahash" xmlns:w16se="http://schemas.microsoft.com/office/word/2015/wordml/symex" xmlns:wpg="http://schemas.microsoft.com/office/word/2010/wordprocessingGroup" xmlns:wpi="http://schemas.microsoft.com/office/word/2010/wordprocessingInk" xmlns:wne="http://schemas.microsoft.com/office/word/2006/wordml" xmlns:wps="http://schemas.microsoft.com/office/word/2010/wordprocessingShape" mc:Ignorable="w14 w15 w16se w16cid w16 w16cex w16sdtdh wp14">
+<w:document xmlns:wpc="http://schemas.microsoft.com/office/word/2010/wordprocessingCanvas" xmlns:cx="http://schemas.microsoft.com/office/drawing/2014/chartex" xmlns:cx1="http://schemas.microsoft.com/office/drawing/2015/9/8/chartex" xmlns:cx2="http://schemas.microsoft.com/office/drawing/2015/10/21/chartex" xmlns:cx3="http://schemas.microsoft.com/office/drawing/2016/5/9/chartex" xmlns:cx4="http://schemas.microsoft.com/office/drawing/2016/5/10/chartex" xmlns:cx5="http://schemas.microsoft.com/office/drawing/2016/5/11/chartex" xmlns:cx6="http://schemas.microsoft.com/office/drawing/2016/5/12/chartex" xmlns:cx7="http://schemas.microsoft.com/office/drawing/2016/5/13/chartex" xmlns:cx8="http://schemas.microsoft.com/office/drawing/2016/5/14/chartex" xmlns:mc="http://schemas.openxmlformats.org/markup-compatibility/2006" xmlns:aink="http://schemas.microsoft.com/office/drawing/2016/ink" xmlns:am3d="http://schemas.microsoft.com/office/drawing/2017/model3d" xmlns:o="urn:schemas-microsoft-com:office:office" xmlns:r="http://schemas.openxmlformats.org/officeDocument/2006/relationships" xmlns:m="http://schemas.openxmlformats.org/officeDocument/2006/math" xmlns:v="urn:schemas-microsoft-com:vml" xmlns:wp14="http://schemas.microsoft.com/office/word/2010/wordprocessingDrawing" xmlns:wp="http://schemas.openxmlformats.org/drawingml/2006/wordprocessingDrawing" xmlns:w10="urn:schemas-microsoft-com:office:word" xmlns:w="http://schemas.openxmlformats.org/wordprocessingml/2006/main" xmlns:w14="http://schemas.microsoft.com/office/word/2010/wordml" xmlns:w15="http://schemas.microsoft.com/office/word/2012/wordml" xmlns:w16cex="http://schemas.microsoft.com/office/word/2018/wordml/cex" xmlns:w16cid="http://schemas.microsoft.com/office/word/2016/wordml/cid" xmlns:w16="http://schemas.microsoft.com/office/word/2018/wordml" xmlns:w16se="http://schemas.microsoft.com/office/word/2015/wordml/symex" xmlns:wpg="http://schemas.microsoft.com/office/word/2010/wordprocessingGroup" xmlns:wpi="http://schemas.microsoft.com/office/word/2010/wordprocessingInk" xmlns:wne="http://schemas.microsoft.com/office/word/2006/wordml" xmlns:wps="http://schemas.microsoft.com/office/word/2010/wordprocessingShape" mc:Ignorable="w14 w15 w16se w16cid w16 w16cex wp14">
   <w:body>
     <w:p>
       <w:pPr>
@@ -61,6 +61,17 @@
         </w:rPr>
         <w:t>total and display the grade according to the following information:</w:t>
       </w:r>
+    </w:p>
+    <w:p>
+      <w:pPr>
+        <w:pStyle w:val="ListParagraph"/>
+        <w:ind w:firstLine="0"/>
+        <w:rPr>
+          <w:rFonts w:asciiTheme="minorHAnsi" w:hAnsiTheme="minorHAnsi" w:cstheme="minorHAnsi"/>
+          <w:sz w:val="28"/>
+          <w:szCs w:val="28"/>
+        </w:rPr>
+      </w:pPr>
     </w:p>
     <w:tbl>
       <w:tblPr>
@@ -371,6 +382,36 @@
           <w:szCs w:val="28"/>
         </w:rPr>
       </w:pPr>
+      <w:r>
+        <w:rPr>
+          <w:rFonts w:asciiTheme="minorHAnsi" w:hAnsiTheme="minorHAnsi" w:cstheme="minorHAnsi"/>
+          <w:sz w:val="28"/>
+          <w:szCs w:val="28"/>
+        </w:rPr>
+        <w:t>Ans:</w:t>
+      </w:r>
+    </w:p>
+    <w:p>
+      <w:pPr>
+        <w:pStyle w:val="ListParagraph"/>
+        <w:ind w:firstLine="0"/>
+        <w:rPr>
+          <w:rFonts w:asciiTheme="minorHAnsi" w:hAnsiTheme="minorHAnsi" w:cstheme="minorHAnsi"/>
+          <w:sz w:val="28"/>
+          <w:szCs w:val="28"/>
+        </w:rPr>
+      </w:pPr>
+    </w:p>
+    <w:p>
+      <w:pPr>
+        <w:pStyle w:val="ListParagraph"/>
+        <w:ind w:firstLine="0"/>
+        <w:rPr>
+          <w:rFonts w:asciiTheme="minorHAnsi" w:hAnsiTheme="minorHAnsi" w:cstheme="minorHAnsi"/>
+          <w:sz w:val="28"/>
+          <w:szCs w:val="28"/>
+        </w:rPr>
+      </w:pPr>
     </w:p>
     <w:p>
       <w:pPr>
@@ -395,6 +436,1171 @@
         </w:rPr>
         <w:t xml:space="preserve">to enter month number. Use switch case structure to print out the name of the month. Also display error message for wrong month number. </w:t>
       </w:r>
+    </w:p>
+    <w:p>
+      <w:pPr>
+        <w:rPr>
+          <w:rFonts w:asciiTheme="minorHAnsi" w:hAnsiTheme="minorHAnsi" w:cstheme="minorHAnsi"/>
+        </w:rPr>
+      </w:pPr>
+    </w:p>
+    <w:p>
+      <w:pPr>
+        <w:rPr>
+          <w:rFonts w:asciiTheme="minorHAnsi" w:hAnsiTheme="minorHAnsi" w:cstheme="minorHAnsi"/>
+        </w:rPr>
+      </w:pPr>
+      <w:r>
+        <w:rPr>
+          <w:rFonts w:asciiTheme="minorHAnsi" w:hAnsiTheme="minorHAnsi" w:cstheme="minorHAnsi"/>
+        </w:rPr>
+        <w:t xml:space="preserve">         Ans:</w:t>
+      </w:r>
+    </w:p>
+    <w:p>
+      <w:pPr>
+        <w:rPr>
+          <w:rFonts w:asciiTheme="minorHAnsi" w:hAnsiTheme="minorHAnsi" w:cstheme="minorHAnsi"/>
+        </w:rPr>
+      </w:pPr>
+    </w:p>
+    <w:p>
+      <w:pPr>
+        <w:rPr>
+          <w:rFonts w:asciiTheme="minorHAnsi" w:hAnsiTheme="minorHAnsi" w:cstheme="minorHAnsi"/>
+        </w:rPr>
+      </w:pPr>
+    </w:p>
+    <w:p>
+      <w:pPr>
+        <w:rPr>
+          <w:rFonts w:asciiTheme="minorHAnsi" w:hAnsiTheme="minorHAnsi" w:cstheme="minorHAnsi"/>
+        </w:rPr>
+      </w:pPr>
+      <w:r>
+        <w:rPr>
+          <w:rFonts w:asciiTheme="minorHAnsi" w:hAnsiTheme="minorHAnsi" w:cstheme="minorHAnsi"/>
+        </w:rPr>
+        <w:t xml:space="preserve">import </w:t>
+      </w:r>
+      <w:proofErr w:type="spellStart"/>
+      <w:proofErr w:type="gramStart"/>
+      <w:r>
+        <w:rPr>
+          <w:rFonts w:asciiTheme="minorHAnsi" w:hAnsiTheme="minorHAnsi" w:cstheme="minorHAnsi"/>
+        </w:rPr>
+        <w:t>java.util</w:t>
+      </w:r>
+      <w:proofErr w:type="gramEnd"/>
+      <w:r>
+        <w:rPr>
+          <w:rFonts w:asciiTheme="minorHAnsi" w:hAnsiTheme="minorHAnsi" w:cstheme="minorHAnsi"/>
+        </w:rPr>
+        <w:t>.Scanner</w:t>
+      </w:r>
+      <w:proofErr w:type="spellEnd"/>
+      <w:r>
+        <w:rPr>
+          <w:rFonts w:asciiTheme="minorHAnsi" w:hAnsiTheme="minorHAnsi" w:cstheme="minorHAnsi"/>
+        </w:rPr>
+        <w:t>;</w:t>
+      </w:r>
+    </w:p>
+    <w:p>
+      <w:pPr>
+        <w:rPr>
+          <w:rFonts w:asciiTheme="minorHAnsi" w:hAnsiTheme="minorHAnsi" w:cstheme="minorHAnsi"/>
+        </w:rPr>
+      </w:pPr>
+    </w:p>
+    <w:p>
+      <w:pPr>
+        <w:rPr>
+          <w:rFonts w:asciiTheme="minorHAnsi" w:hAnsiTheme="minorHAnsi" w:cstheme="minorHAnsi"/>
+        </w:rPr>
+      </w:pPr>
+      <w:r>
+        <w:rPr>
+          <w:rFonts w:asciiTheme="minorHAnsi" w:hAnsiTheme="minorHAnsi" w:cstheme="minorHAnsi"/>
+        </w:rPr>
+        <w:t xml:space="preserve">public class </w:t>
+      </w:r>
+      <w:proofErr w:type="spellStart"/>
+      <w:r>
+        <w:rPr>
+          <w:rFonts w:asciiTheme="minorHAnsi" w:hAnsiTheme="minorHAnsi" w:cstheme="minorHAnsi"/>
+        </w:rPr>
+        <w:t>m</w:t>
+      </w:r>
+      <w:r>
+        <w:rPr>
+          <w:rFonts w:asciiTheme="minorHAnsi" w:hAnsiTheme="minorHAnsi" w:cstheme="minorHAnsi"/>
+        </w:rPr>
+        <w:t>onthPrint</w:t>
+      </w:r>
+      <w:proofErr w:type="spellEnd"/>
+      <w:r>
+        <w:rPr>
+          <w:rFonts w:asciiTheme="minorHAnsi" w:hAnsiTheme="minorHAnsi" w:cstheme="minorHAnsi"/>
+        </w:rPr>
+        <w:t xml:space="preserve"> {</w:t>
+      </w:r>
+    </w:p>
+    <w:p>
+      <w:pPr>
+        <w:rPr>
+          <w:rFonts w:asciiTheme="minorHAnsi" w:hAnsiTheme="minorHAnsi" w:cstheme="minorHAnsi"/>
+        </w:rPr>
+      </w:pPr>
+    </w:p>
+    <w:p>
+      <w:pPr>
+        <w:rPr>
+          <w:rFonts w:asciiTheme="minorHAnsi" w:hAnsiTheme="minorHAnsi" w:cstheme="minorHAnsi"/>
+        </w:rPr>
+      </w:pPr>
+      <w:r>
+        <w:rPr>
+          <w:rFonts w:asciiTheme="minorHAnsi" w:hAnsiTheme="minorHAnsi" w:cstheme="minorHAnsi"/>
+        </w:rPr>
+        <w:t xml:space="preserve">    public static void </w:t>
+      </w:r>
+      <w:proofErr w:type="gramStart"/>
+      <w:r>
+        <w:rPr>
+          <w:rFonts w:asciiTheme="minorHAnsi" w:hAnsiTheme="minorHAnsi" w:cstheme="minorHAnsi"/>
+        </w:rPr>
+        <w:t>main(</w:t>
+      </w:r>
+      <w:proofErr w:type="gramEnd"/>
+      <w:r>
+        <w:rPr>
+          <w:rFonts w:asciiTheme="minorHAnsi" w:hAnsiTheme="minorHAnsi" w:cstheme="minorHAnsi"/>
+        </w:rPr>
+        <w:t xml:space="preserve">String[] </w:t>
+      </w:r>
+      <w:proofErr w:type="spellStart"/>
+      <w:r>
+        <w:rPr>
+          <w:rFonts w:asciiTheme="minorHAnsi" w:hAnsiTheme="minorHAnsi" w:cstheme="minorHAnsi"/>
+        </w:rPr>
+        <w:t>args</w:t>
+      </w:r>
+      <w:proofErr w:type="spellEnd"/>
+      <w:r>
+        <w:rPr>
+          <w:rFonts w:asciiTheme="minorHAnsi" w:hAnsiTheme="minorHAnsi" w:cstheme="minorHAnsi"/>
+        </w:rPr>
+        <w:t>) {</w:t>
+      </w:r>
+    </w:p>
+    <w:p>
+      <w:pPr>
+        <w:rPr>
+          <w:rFonts w:asciiTheme="minorHAnsi" w:hAnsiTheme="minorHAnsi" w:cstheme="minorHAnsi"/>
+        </w:rPr>
+      </w:pPr>
+    </w:p>
+    <w:p>
+      <w:pPr>
+        <w:rPr>
+          <w:rFonts w:asciiTheme="minorHAnsi" w:hAnsiTheme="minorHAnsi" w:cstheme="minorHAnsi"/>
+        </w:rPr>
+      </w:pPr>
+      <w:r>
+        <w:rPr>
+          <w:rFonts w:asciiTheme="minorHAnsi" w:hAnsiTheme="minorHAnsi" w:cstheme="minorHAnsi"/>
+        </w:rPr>
+        <w:t xml:space="preserve">        // Create a Scanner object to read input from the user</w:t>
+      </w:r>
+    </w:p>
+    <w:p>
+      <w:pPr>
+        <w:rPr>
+          <w:rFonts w:asciiTheme="minorHAnsi" w:hAnsiTheme="minorHAnsi" w:cstheme="minorHAnsi"/>
+        </w:rPr>
+      </w:pPr>
+      <w:r>
+        <w:rPr>
+          <w:rFonts w:asciiTheme="minorHAnsi" w:hAnsiTheme="minorHAnsi" w:cstheme="minorHAnsi"/>
+        </w:rPr>
+        <w:t xml:space="preserve">        Scanner </w:t>
+      </w:r>
+      <w:proofErr w:type="spellStart"/>
+      <w:r>
+        <w:rPr>
+          <w:rFonts w:asciiTheme="minorHAnsi" w:hAnsiTheme="minorHAnsi" w:cstheme="minorHAnsi"/>
+        </w:rPr>
+        <w:t>scanner</w:t>
+      </w:r>
+      <w:proofErr w:type="spellEnd"/>
+      <w:r>
+        <w:rPr>
+          <w:rFonts w:asciiTheme="minorHAnsi" w:hAnsiTheme="minorHAnsi" w:cstheme="minorHAnsi"/>
+        </w:rPr>
+        <w:t xml:space="preserve"> = new </w:t>
+      </w:r>
+      <w:proofErr w:type="gramStart"/>
+      <w:r>
+        <w:rPr>
+          <w:rFonts w:asciiTheme="minorHAnsi" w:hAnsiTheme="minorHAnsi" w:cstheme="minorHAnsi"/>
+        </w:rPr>
+        <w:t>Scanner(</w:t>
+      </w:r>
+      <w:proofErr w:type="gramEnd"/>
+      <w:r>
+        <w:rPr>
+          <w:rFonts w:asciiTheme="minorHAnsi" w:hAnsiTheme="minorHAnsi" w:cstheme="minorHAnsi"/>
+        </w:rPr>
+        <w:t>System.in);</w:t>
+      </w:r>
+    </w:p>
+    <w:p>
+      <w:pPr>
+        <w:rPr>
+          <w:rFonts w:asciiTheme="minorHAnsi" w:hAnsiTheme="minorHAnsi" w:cstheme="minorHAnsi"/>
+        </w:rPr>
+      </w:pPr>
+      <w:r>
+        <w:rPr>
+          <w:rFonts w:asciiTheme="minorHAnsi" w:hAnsiTheme="minorHAnsi" w:cstheme="minorHAnsi"/>
+        </w:rPr>
+        <w:t xml:space="preserve">        </w:t>
+      </w:r>
+    </w:p>
+    <w:p>
+      <w:pPr>
+        <w:rPr>
+          <w:rFonts w:asciiTheme="minorHAnsi" w:hAnsiTheme="minorHAnsi" w:cstheme="minorHAnsi"/>
+        </w:rPr>
+      </w:pPr>
+      <w:r>
+        <w:rPr>
+          <w:rFonts w:asciiTheme="minorHAnsi" w:hAnsiTheme="minorHAnsi" w:cstheme="minorHAnsi"/>
+        </w:rPr>
+        <w:t xml:space="preserve">        // Prompt the user to enter a month number</w:t>
+      </w:r>
+    </w:p>
+    <w:p>
+      <w:pPr>
+        <w:rPr>
+          <w:rFonts w:asciiTheme="minorHAnsi" w:hAnsiTheme="minorHAnsi" w:cstheme="minorHAnsi"/>
+        </w:rPr>
+      </w:pPr>
+      <w:r>
+        <w:rPr>
+          <w:rFonts w:asciiTheme="minorHAnsi" w:hAnsiTheme="minorHAnsi" w:cstheme="minorHAnsi"/>
+        </w:rPr>
+        <w:t xml:space="preserve">        </w:t>
+      </w:r>
+      <w:proofErr w:type="spellStart"/>
+      <w:r>
+        <w:rPr>
+          <w:rFonts w:asciiTheme="minorHAnsi" w:hAnsiTheme="minorHAnsi" w:cstheme="minorHAnsi"/>
+        </w:rPr>
+        <w:t>System.out.print</w:t>
+      </w:r>
+      <w:proofErr w:type="spellEnd"/>
+      <w:r>
+        <w:rPr>
+          <w:rFonts w:asciiTheme="minorHAnsi" w:hAnsiTheme="minorHAnsi" w:cstheme="minorHAnsi"/>
+        </w:rPr>
+        <w:t>("Enter the month number (1-12): ");</w:t>
+      </w:r>
+    </w:p>
+    <w:p>
+      <w:pPr>
+        <w:rPr>
+          <w:rFonts w:asciiTheme="minorHAnsi" w:hAnsiTheme="minorHAnsi" w:cstheme="minorHAnsi"/>
+        </w:rPr>
+      </w:pPr>
+      <w:r>
+        <w:rPr>
+          <w:rFonts w:asciiTheme="minorHAnsi" w:hAnsiTheme="minorHAnsi" w:cstheme="minorHAnsi"/>
+        </w:rPr>
+        <w:t xml:space="preserve">        int </w:t>
+      </w:r>
+      <w:proofErr w:type="spellStart"/>
+      <w:r>
+        <w:rPr>
+          <w:rFonts w:asciiTheme="minorHAnsi" w:hAnsiTheme="minorHAnsi" w:cstheme="minorHAnsi"/>
+        </w:rPr>
+        <w:t>monthNumber</w:t>
+      </w:r>
+      <w:proofErr w:type="spellEnd"/>
+      <w:r>
+        <w:rPr>
+          <w:rFonts w:asciiTheme="minorHAnsi" w:hAnsiTheme="minorHAnsi" w:cstheme="minorHAnsi"/>
+        </w:rPr>
+        <w:t xml:space="preserve"> = </w:t>
+      </w:r>
+      <w:proofErr w:type="spellStart"/>
+      <w:proofErr w:type="gramStart"/>
+      <w:r>
+        <w:rPr>
+          <w:rFonts w:asciiTheme="minorHAnsi" w:hAnsiTheme="minorHAnsi" w:cstheme="minorHAnsi"/>
+        </w:rPr>
+        <w:t>scanner.nextInt</w:t>
+      </w:r>
+      <w:proofErr w:type="spellEnd"/>
+      <w:proofErr w:type="gramEnd"/>
+      <w:r>
+        <w:rPr>
+          <w:rFonts w:asciiTheme="minorHAnsi" w:hAnsiTheme="minorHAnsi" w:cstheme="minorHAnsi"/>
+        </w:rPr>
+        <w:t>();</w:t>
+      </w:r>
+    </w:p>
+    <w:p>
+      <w:pPr>
+        <w:rPr>
+          <w:rFonts w:asciiTheme="minorHAnsi" w:hAnsiTheme="minorHAnsi" w:cstheme="minorHAnsi"/>
+        </w:rPr>
+      </w:pPr>
+      <w:r>
+        <w:rPr>
+          <w:rFonts w:asciiTheme="minorHAnsi" w:hAnsiTheme="minorHAnsi" w:cstheme="minorHAnsi"/>
+        </w:rPr>
+        <w:t xml:space="preserve">        </w:t>
+      </w:r>
+    </w:p>
+    <w:p>
+      <w:pPr>
+        <w:rPr>
+          <w:rFonts w:asciiTheme="minorHAnsi" w:hAnsiTheme="minorHAnsi" w:cstheme="minorHAnsi"/>
+        </w:rPr>
+      </w:pPr>
+      <w:r>
+        <w:rPr>
+          <w:rFonts w:asciiTheme="minorHAnsi" w:hAnsiTheme="minorHAnsi" w:cstheme="minorHAnsi"/>
+        </w:rPr>
+        <w:t xml:space="preserve">        // Use a switch-case structure to print out the name of the month</w:t>
+      </w:r>
+    </w:p>
+    <w:p>
+      <w:pPr>
+        <w:rPr>
+          <w:rFonts w:asciiTheme="minorHAnsi" w:hAnsiTheme="minorHAnsi" w:cstheme="minorHAnsi"/>
+        </w:rPr>
+      </w:pPr>
+      <w:r>
+        <w:rPr>
+          <w:rFonts w:asciiTheme="minorHAnsi" w:hAnsiTheme="minorHAnsi" w:cstheme="minorHAnsi"/>
+        </w:rPr>
+        <w:t xml:space="preserve">        switch (</w:t>
+      </w:r>
+      <w:proofErr w:type="spellStart"/>
+      <w:r>
+        <w:rPr>
+          <w:rFonts w:asciiTheme="minorHAnsi" w:hAnsiTheme="minorHAnsi" w:cstheme="minorHAnsi"/>
+        </w:rPr>
+        <w:t>monthNumber</w:t>
+      </w:r>
+      <w:proofErr w:type="spellEnd"/>
+      <w:r>
+        <w:rPr>
+          <w:rFonts w:asciiTheme="minorHAnsi" w:hAnsiTheme="minorHAnsi" w:cstheme="minorHAnsi"/>
+        </w:rPr>
+        <w:t>) {</w:t>
+      </w:r>
+    </w:p>
+    <w:p>
+      <w:pPr>
+        <w:rPr>
+          <w:rFonts w:asciiTheme="minorHAnsi" w:hAnsiTheme="minorHAnsi" w:cstheme="minorHAnsi"/>
+        </w:rPr>
+      </w:pPr>
+      <w:r>
+        <w:rPr>
+          <w:rFonts w:asciiTheme="minorHAnsi" w:hAnsiTheme="minorHAnsi" w:cstheme="minorHAnsi"/>
+        </w:rPr>
+        <w:t xml:space="preserve">            case 1:</w:t>
+      </w:r>
+    </w:p>
+    <w:p>
+      <w:pPr>
+        <w:rPr>
+          <w:rFonts w:asciiTheme="minorHAnsi" w:hAnsiTheme="minorHAnsi" w:cstheme="minorHAnsi"/>
+        </w:rPr>
+      </w:pPr>
+      <w:r>
+        <w:rPr>
+          <w:rFonts w:asciiTheme="minorHAnsi" w:hAnsiTheme="minorHAnsi" w:cstheme="minorHAnsi"/>
+        </w:rPr>
+        <w:t xml:space="preserve">                </w:t>
+      </w:r>
+      <w:proofErr w:type="spellStart"/>
+      <w:r>
+        <w:rPr>
+          <w:rFonts w:asciiTheme="minorHAnsi" w:hAnsiTheme="minorHAnsi" w:cstheme="minorHAnsi"/>
+        </w:rPr>
+        <w:t>System.out.println</w:t>
+      </w:r>
+      <w:proofErr w:type="spellEnd"/>
+      <w:r>
+        <w:rPr>
+          <w:rFonts w:asciiTheme="minorHAnsi" w:hAnsiTheme="minorHAnsi" w:cstheme="minorHAnsi"/>
+        </w:rPr>
+        <w:t>("January");</w:t>
+      </w:r>
+    </w:p>
+    <w:p>
+      <w:pPr>
+        <w:rPr>
+          <w:rFonts w:asciiTheme="minorHAnsi" w:hAnsiTheme="minorHAnsi" w:cstheme="minorHAnsi"/>
+        </w:rPr>
+      </w:pPr>
+      <w:r>
+        <w:rPr>
+          <w:rFonts w:asciiTheme="minorHAnsi" w:hAnsiTheme="minorHAnsi" w:cstheme="minorHAnsi"/>
+        </w:rPr>
+        <w:t xml:space="preserve">                break;</w:t>
+      </w:r>
+    </w:p>
+    <w:p>
+      <w:pPr>
+        <w:rPr>
+          <w:rFonts w:asciiTheme="minorHAnsi" w:hAnsiTheme="minorHAnsi" w:cstheme="minorHAnsi"/>
+        </w:rPr>
+      </w:pPr>
+      <w:r>
+        <w:rPr>
+          <w:rFonts w:asciiTheme="minorHAnsi" w:hAnsiTheme="minorHAnsi" w:cstheme="minorHAnsi"/>
+        </w:rPr>
+        <w:t xml:space="preserve">            case 2:</w:t>
+      </w:r>
+    </w:p>
+    <w:p>
+      <w:pPr>
+        <w:rPr>
+          <w:rFonts w:asciiTheme="minorHAnsi" w:hAnsiTheme="minorHAnsi" w:cstheme="minorHAnsi"/>
+        </w:rPr>
+      </w:pPr>
+      <w:r>
+        <w:rPr>
+          <w:rFonts w:asciiTheme="minorHAnsi" w:hAnsiTheme="minorHAnsi" w:cstheme="minorHAnsi"/>
+        </w:rPr>
+        <w:t xml:space="preserve">                </w:t>
+      </w:r>
+      <w:proofErr w:type="spellStart"/>
+      <w:r>
+        <w:rPr>
+          <w:rFonts w:asciiTheme="minorHAnsi" w:hAnsiTheme="minorHAnsi" w:cstheme="minorHAnsi"/>
+        </w:rPr>
+        <w:t>System.out.println</w:t>
+      </w:r>
+      <w:proofErr w:type="spellEnd"/>
+      <w:r>
+        <w:rPr>
+          <w:rFonts w:asciiTheme="minorHAnsi" w:hAnsiTheme="minorHAnsi" w:cstheme="minorHAnsi"/>
+        </w:rPr>
+        <w:t>("February");</w:t>
+      </w:r>
+    </w:p>
+    <w:p>
+      <w:pPr>
+        <w:rPr>
+          <w:rFonts w:asciiTheme="minorHAnsi" w:hAnsiTheme="minorHAnsi" w:cstheme="minorHAnsi"/>
+        </w:rPr>
+      </w:pPr>
+      <w:r>
+        <w:rPr>
+          <w:rFonts w:asciiTheme="minorHAnsi" w:hAnsiTheme="minorHAnsi" w:cstheme="minorHAnsi"/>
+        </w:rPr>
+        <w:t xml:space="preserve">                break;</w:t>
+      </w:r>
+    </w:p>
+    <w:p>
+      <w:pPr>
+        <w:rPr>
+          <w:rFonts w:asciiTheme="minorHAnsi" w:hAnsiTheme="minorHAnsi" w:cstheme="minorHAnsi"/>
+        </w:rPr>
+      </w:pPr>
+      <w:r>
+        <w:rPr>
+          <w:rFonts w:asciiTheme="minorHAnsi" w:hAnsiTheme="minorHAnsi" w:cstheme="minorHAnsi"/>
+        </w:rPr>
+        <w:lastRenderedPageBreak/>
+        <w:t xml:space="preserve">            case 3:</w:t>
+      </w:r>
+    </w:p>
+    <w:p>
+      <w:pPr>
+        <w:rPr>
+          <w:rFonts w:asciiTheme="minorHAnsi" w:hAnsiTheme="minorHAnsi" w:cstheme="minorHAnsi"/>
+        </w:rPr>
+      </w:pPr>
+      <w:r>
+        <w:rPr>
+          <w:rFonts w:asciiTheme="minorHAnsi" w:hAnsiTheme="minorHAnsi" w:cstheme="minorHAnsi"/>
+        </w:rPr>
+        <w:t xml:space="preserve">                </w:t>
+      </w:r>
+      <w:proofErr w:type="spellStart"/>
+      <w:r>
+        <w:rPr>
+          <w:rFonts w:asciiTheme="minorHAnsi" w:hAnsiTheme="minorHAnsi" w:cstheme="minorHAnsi"/>
+        </w:rPr>
+        <w:t>System.out.println</w:t>
+      </w:r>
+      <w:proofErr w:type="spellEnd"/>
+      <w:r>
+        <w:rPr>
+          <w:rFonts w:asciiTheme="minorHAnsi" w:hAnsiTheme="minorHAnsi" w:cstheme="minorHAnsi"/>
+        </w:rPr>
+        <w:t>("March");</w:t>
+      </w:r>
+    </w:p>
+    <w:p>
+      <w:pPr>
+        <w:rPr>
+          <w:rFonts w:asciiTheme="minorHAnsi" w:hAnsiTheme="minorHAnsi" w:cstheme="minorHAnsi"/>
+        </w:rPr>
+      </w:pPr>
+      <w:r>
+        <w:rPr>
+          <w:rFonts w:asciiTheme="minorHAnsi" w:hAnsiTheme="minorHAnsi" w:cstheme="minorHAnsi"/>
+        </w:rPr>
+        <w:t xml:space="preserve">                break;</w:t>
+      </w:r>
+    </w:p>
+    <w:p>
+      <w:pPr>
+        <w:rPr>
+          <w:rFonts w:asciiTheme="minorHAnsi" w:hAnsiTheme="minorHAnsi" w:cstheme="minorHAnsi"/>
+        </w:rPr>
+      </w:pPr>
+      <w:r>
+        <w:rPr>
+          <w:rFonts w:asciiTheme="minorHAnsi" w:hAnsiTheme="minorHAnsi" w:cstheme="minorHAnsi"/>
+        </w:rPr>
+        <w:t xml:space="preserve">            case 4:</w:t>
+      </w:r>
+    </w:p>
+    <w:p>
+      <w:pPr>
+        <w:rPr>
+          <w:rFonts w:asciiTheme="minorHAnsi" w:hAnsiTheme="minorHAnsi" w:cstheme="minorHAnsi"/>
+        </w:rPr>
+      </w:pPr>
+      <w:r>
+        <w:rPr>
+          <w:rFonts w:asciiTheme="minorHAnsi" w:hAnsiTheme="minorHAnsi" w:cstheme="minorHAnsi"/>
+        </w:rPr>
+        <w:t xml:space="preserve">                </w:t>
+      </w:r>
+      <w:proofErr w:type="spellStart"/>
+      <w:r>
+        <w:rPr>
+          <w:rFonts w:asciiTheme="minorHAnsi" w:hAnsiTheme="minorHAnsi" w:cstheme="minorHAnsi"/>
+        </w:rPr>
+        <w:t>System.out.println</w:t>
+      </w:r>
+      <w:proofErr w:type="spellEnd"/>
+      <w:r>
+        <w:rPr>
+          <w:rFonts w:asciiTheme="minorHAnsi" w:hAnsiTheme="minorHAnsi" w:cstheme="minorHAnsi"/>
+        </w:rPr>
+        <w:t>("April");</w:t>
+      </w:r>
+    </w:p>
+    <w:p>
+      <w:pPr>
+        <w:rPr>
+          <w:rFonts w:asciiTheme="minorHAnsi" w:hAnsiTheme="minorHAnsi" w:cstheme="minorHAnsi"/>
+        </w:rPr>
+      </w:pPr>
+      <w:r>
+        <w:rPr>
+          <w:rFonts w:asciiTheme="minorHAnsi" w:hAnsiTheme="minorHAnsi" w:cstheme="minorHAnsi"/>
+        </w:rPr>
+        <w:t xml:space="preserve">                break;</w:t>
+      </w:r>
+    </w:p>
+    <w:p>
+      <w:pPr>
+        <w:rPr>
+          <w:rFonts w:asciiTheme="minorHAnsi" w:hAnsiTheme="minorHAnsi" w:cstheme="minorHAnsi"/>
+        </w:rPr>
+      </w:pPr>
+      <w:r>
+        <w:rPr>
+          <w:rFonts w:asciiTheme="minorHAnsi" w:hAnsiTheme="minorHAnsi" w:cstheme="minorHAnsi"/>
+        </w:rPr>
+        <w:t xml:space="preserve">            case 5:</w:t>
+      </w:r>
+    </w:p>
+    <w:p>
+      <w:pPr>
+        <w:rPr>
+          <w:rFonts w:asciiTheme="minorHAnsi" w:hAnsiTheme="minorHAnsi" w:cstheme="minorHAnsi"/>
+        </w:rPr>
+      </w:pPr>
+      <w:r>
+        <w:rPr>
+          <w:rFonts w:asciiTheme="minorHAnsi" w:hAnsiTheme="minorHAnsi" w:cstheme="minorHAnsi"/>
+        </w:rPr>
+        <w:t xml:space="preserve">                </w:t>
+      </w:r>
+      <w:proofErr w:type="spellStart"/>
+      <w:r>
+        <w:rPr>
+          <w:rFonts w:asciiTheme="minorHAnsi" w:hAnsiTheme="minorHAnsi" w:cstheme="minorHAnsi"/>
+        </w:rPr>
+        <w:t>System.out.println</w:t>
+      </w:r>
+      <w:proofErr w:type="spellEnd"/>
+      <w:r>
+        <w:rPr>
+          <w:rFonts w:asciiTheme="minorHAnsi" w:hAnsiTheme="minorHAnsi" w:cstheme="minorHAnsi"/>
+        </w:rPr>
+        <w:t>("May");</w:t>
+      </w:r>
+    </w:p>
+    <w:p>
+      <w:pPr>
+        <w:rPr>
+          <w:rFonts w:asciiTheme="minorHAnsi" w:hAnsiTheme="minorHAnsi" w:cstheme="minorHAnsi"/>
+        </w:rPr>
+      </w:pPr>
+      <w:r>
+        <w:rPr>
+          <w:rFonts w:asciiTheme="minorHAnsi" w:hAnsiTheme="minorHAnsi" w:cstheme="minorHAnsi"/>
+        </w:rPr>
+        <w:t xml:space="preserve">                break;</w:t>
+      </w:r>
+    </w:p>
+    <w:p>
+      <w:pPr>
+        <w:rPr>
+          <w:rFonts w:asciiTheme="minorHAnsi" w:hAnsiTheme="minorHAnsi" w:cstheme="minorHAnsi"/>
+        </w:rPr>
+      </w:pPr>
+      <w:r>
+        <w:rPr>
+          <w:rFonts w:asciiTheme="minorHAnsi" w:hAnsiTheme="minorHAnsi" w:cstheme="minorHAnsi"/>
+        </w:rPr>
+        <w:t xml:space="preserve">            case 6:</w:t>
+      </w:r>
+    </w:p>
+    <w:p>
+      <w:pPr>
+        <w:rPr>
+          <w:rFonts w:asciiTheme="minorHAnsi" w:hAnsiTheme="minorHAnsi" w:cstheme="minorHAnsi"/>
+        </w:rPr>
+      </w:pPr>
+      <w:r>
+        <w:rPr>
+          <w:rFonts w:asciiTheme="minorHAnsi" w:hAnsiTheme="minorHAnsi" w:cstheme="minorHAnsi"/>
+        </w:rPr>
+        <w:t xml:space="preserve">                </w:t>
+      </w:r>
+      <w:proofErr w:type="spellStart"/>
+      <w:r>
+        <w:rPr>
+          <w:rFonts w:asciiTheme="minorHAnsi" w:hAnsiTheme="minorHAnsi" w:cstheme="minorHAnsi"/>
+        </w:rPr>
+        <w:t>System.out.println</w:t>
+      </w:r>
+      <w:proofErr w:type="spellEnd"/>
+      <w:r>
+        <w:rPr>
+          <w:rFonts w:asciiTheme="minorHAnsi" w:hAnsiTheme="minorHAnsi" w:cstheme="minorHAnsi"/>
+        </w:rPr>
+        <w:t>("June");</w:t>
+      </w:r>
+    </w:p>
+    <w:p>
+      <w:pPr>
+        <w:rPr>
+          <w:rFonts w:asciiTheme="minorHAnsi" w:hAnsiTheme="minorHAnsi" w:cstheme="minorHAnsi"/>
+        </w:rPr>
+      </w:pPr>
+      <w:r>
+        <w:rPr>
+          <w:rFonts w:asciiTheme="minorHAnsi" w:hAnsiTheme="minorHAnsi" w:cstheme="minorHAnsi"/>
+        </w:rPr>
+        <w:t xml:space="preserve">                break;</w:t>
+      </w:r>
+    </w:p>
+    <w:p>
+      <w:pPr>
+        <w:rPr>
+          <w:rFonts w:asciiTheme="minorHAnsi" w:hAnsiTheme="minorHAnsi" w:cstheme="minorHAnsi"/>
+        </w:rPr>
+      </w:pPr>
+      <w:r>
+        <w:rPr>
+          <w:rFonts w:asciiTheme="minorHAnsi" w:hAnsiTheme="minorHAnsi" w:cstheme="minorHAnsi"/>
+        </w:rPr>
+        <w:t xml:space="preserve">            case 7:</w:t>
+      </w:r>
+    </w:p>
+    <w:p>
+      <w:pPr>
+        <w:rPr>
+          <w:rFonts w:asciiTheme="minorHAnsi" w:hAnsiTheme="minorHAnsi" w:cstheme="minorHAnsi"/>
+        </w:rPr>
+      </w:pPr>
+      <w:r>
+        <w:rPr>
+          <w:rFonts w:asciiTheme="minorHAnsi" w:hAnsiTheme="minorHAnsi" w:cstheme="minorHAnsi"/>
+        </w:rPr>
+        <w:t xml:space="preserve">                </w:t>
+      </w:r>
+      <w:proofErr w:type="spellStart"/>
+      <w:r>
+        <w:rPr>
+          <w:rFonts w:asciiTheme="minorHAnsi" w:hAnsiTheme="minorHAnsi" w:cstheme="minorHAnsi"/>
+        </w:rPr>
+        <w:t>System.out.println</w:t>
+      </w:r>
+      <w:proofErr w:type="spellEnd"/>
+      <w:r>
+        <w:rPr>
+          <w:rFonts w:asciiTheme="minorHAnsi" w:hAnsiTheme="minorHAnsi" w:cstheme="minorHAnsi"/>
+        </w:rPr>
+        <w:t>("July");</w:t>
+      </w:r>
+    </w:p>
+    <w:p>
+      <w:pPr>
+        <w:rPr>
+          <w:rFonts w:asciiTheme="minorHAnsi" w:hAnsiTheme="minorHAnsi" w:cstheme="minorHAnsi"/>
+        </w:rPr>
+      </w:pPr>
+      <w:r>
+        <w:rPr>
+          <w:rFonts w:asciiTheme="minorHAnsi" w:hAnsiTheme="minorHAnsi" w:cstheme="minorHAnsi"/>
+        </w:rPr>
+        <w:t xml:space="preserve">                break;</w:t>
+      </w:r>
+    </w:p>
+    <w:p>
+      <w:pPr>
+        <w:rPr>
+          <w:rFonts w:asciiTheme="minorHAnsi" w:hAnsiTheme="minorHAnsi" w:cstheme="minorHAnsi"/>
+        </w:rPr>
+      </w:pPr>
+      <w:r>
+        <w:rPr>
+          <w:rFonts w:asciiTheme="minorHAnsi" w:hAnsiTheme="minorHAnsi" w:cstheme="minorHAnsi"/>
+        </w:rPr>
+        <w:t xml:space="preserve">            case 8:</w:t>
+      </w:r>
+    </w:p>
+    <w:p>
+      <w:pPr>
+        <w:rPr>
+          <w:rFonts w:asciiTheme="minorHAnsi" w:hAnsiTheme="minorHAnsi" w:cstheme="minorHAnsi"/>
+        </w:rPr>
+      </w:pPr>
+      <w:r>
+        <w:rPr>
+          <w:rFonts w:asciiTheme="minorHAnsi" w:hAnsiTheme="minorHAnsi" w:cstheme="minorHAnsi"/>
+        </w:rPr>
+        <w:t xml:space="preserve">                </w:t>
+      </w:r>
+      <w:proofErr w:type="spellStart"/>
+      <w:r>
+        <w:rPr>
+          <w:rFonts w:asciiTheme="minorHAnsi" w:hAnsiTheme="minorHAnsi" w:cstheme="minorHAnsi"/>
+        </w:rPr>
+        <w:t>System.out.println</w:t>
+      </w:r>
+      <w:proofErr w:type="spellEnd"/>
+      <w:r>
+        <w:rPr>
+          <w:rFonts w:asciiTheme="minorHAnsi" w:hAnsiTheme="minorHAnsi" w:cstheme="minorHAnsi"/>
+        </w:rPr>
+        <w:t>("August");</w:t>
+      </w:r>
+    </w:p>
+    <w:p>
+      <w:pPr>
+        <w:rPr>
+          <w:rFonts w:asciiTheme="minorHAnsi" w:hAnsiTheme="minorHAnsi" w:cstheme="minorHAnsi"/>
+        </w:rPr>
+      </w:pPr>
+      <w:r>
+        <w:rPr>
+          <w:rFonts w:asciiTheme="minorHAnsi" w:hAnsiTheme="minorHAnsi" w:cstheme="minorHAnsi"/>
+        </w:rPr>
+        <w:t xml:space="preserve">                break;</w:t>
+      </w:r>
+    </w:p>
+    <w:p>
+      <w:pPr>
+        <w:rPr>
+          <w:rFonts w:asciiTheme="minorHAnsi" w:hAnsiTheme="minorHAnsi" w:cstheme="minorHAnsi"/>
+        </w:rPr>
+      </w:pPr>
+      <w:r>
+        <w:rPr>
+          <w:rFonts w:asciiTheme="minorHAnsi" w:hAnsiTheme="minorHAnsi" w:cstheme="minorHAnsi"/>
+        </w:rPr>
+        <w:t xml:space="preserve">            case 9:</w:t>
+      </w:r>
+    </w:p>
+    <w:p>
+      <w:pPr>
+        <w:rPr>
+          <w:rFonts w:asciiTheme="minorHAnsi" w:hAnsiTheme="minorHAnsi" w:cstheme="minorHAnsi"/>
+        </w:rPr>
+      </w:pPr>
+      <w:r>
+        <w:rPr>
+          <w:rFonts w:asciiTheme="minorHAnsi" w:hAnsiTheme="minorHAnsi" w:cstheme="minorHAnsi"/>
+        </w:rPr>
+        <w:t xml:space="preserve">                </w:t>
+      </w:r>
+      <w:proofErr w:type="spellStart"/>
+      <w:r>
+        <w:rPr>
+          <w:rFonts w:asciiTheme="minorHAnsi" w:hAnsiTheme="minorHAnsi" w:cstheme="minorHAnsi"/>
+        </w:rPr>
+        <w:t>System.out.println</w:t>
+      </w:r>
+      <w:proofErr w:type="spellEnd"/>
+      <w:r>
+        <w:rPr>
+          <w:rFonts w:asciiTheme="minorHAnsi" w:hAnsiTheme="minorHAnsi" w:cstheme="minorHAnsi"/>
+        </w:rPr>
+        <w:t>("September");</w:t>
+      </w:r>
+    </w:p>
+    <w:p>
+      <w:pPr>
+        <w:rPr>
+          <w:rFonts w:asciiTheme="minorHAnsi" w:hAnsiTheme="minorHAnsi" w:cstheme="minorHAnsi"/>
+        </w:rPr>
+      </w:pPr>
+      <w:r>
+        <w:rPr>
+          <w:rFonts w:asciiTheme="minorHAnsi" w:hAnsiTheme="minorHAnsi" w:cstheme="minorHAnsi"/>
+        </w:rPr>
+        <w:t xml:space="preserve">                break;</w:t>
+      </w:r>
+    </w:p>
+    <w:p>
+      <w:pPr>
+        <w:rPr>
+          <w:rFonts w:asciiTheme="minorHAnsi" w:hAnsiTheme="minorHAnsi" w:cstheme="minorHAnsi"/>
+        </w:rPr>
+      </w:pPr>
+      <w:r>
+        <w:rPr>
+          <w:rFonts w:asciiTheme="minorHAnsi" w:hAnsiTheme="minorHAnsi" w:cstheme="minorHAnsi"/>
+        </w:rPr>
+        <w:t xml:space="preserve">            case 10:</w:t>
+      </w:r>
+    </w:p>
+    <w:p>
+      <w:pPr>
+        <w:rPr>
+          <w:rFonts w:asciiTheme="minorHAnsi" w:hAnsiTheme="minorHAnsi" w:cstheme="minorHAnsi"/>
+        </w:rPr>
+      </w:pPr>
+      <w:r>
+        <w:rPr>
+          <w:rFonts w:asciiTheme="minorHAnsi" w:hAnsiTheme="minorHAnsi" w:cstheme="minorHAnsi"/>
+        </w:rPr>
+        <w:t xml:space="preserve">                </w:t>
+      </w:r>
+      <w:proofErr w:type="spellStart"/>
+      <w:r>
+        <w:rPr>
+          <w:rFonts w:asciiTheme="minorHAnsi" w:hAnsiTheme="minorHAnsi" w:cstheme="minorHAnsi"/>
+        </w:rPr>
+        <w:t>System.out.println</w:t>
+      </w:r>
+      <w:proofErr w:type="spellEnd"/>
+      <w:r>
+        <w:rPr>
+          <w:rFonts w:asciiTheme="minorHAnsi" w:hAnsiTheme="minorHAnsi" w:cstheme="minorHAnsi"/>
+        </w:rPr>
+        <w:t>("October");</w:t>
+      </w:r>
+    </w:p>
+    <w:p>
+      <w:pPr>
+        <w:rPr>
+          <w:rFonts w:asciiTheme="minorHAnsi" w:hAnsiTheme="minorHAnsi" w:cstheme="minorHAnsi"/>
+        </w:rPr>
+      </w:pPr>
+      <w:r>
+        <w:rPr>
+          <w:rFonts w:asciiTheme="minorHAnsi" w:hAnsiTheme="minorHAnsi" w:cstheme="minorHAnsi"/>
+        </w:rPr>
+        <w:t xml:space="preserve">                break;</w:t>
+      </w:r>
+    </w:p>
+    <w:p>
+      <w:pPr>
+        <w:rPr>
+          <w:rFonts w:asciiTheme="minorHAnsi" w:hAnsiTheme="minorHAnsi" w:cstheme="minorHAnsi"/>
+        </w:rPr>
+      </w:pPr>
+      <w:r>
+        <w:rPr>
+          <w:rFonts w:asciiTheme="minorHAnsi" w:hAnsiTheme="minorHAnsi" w:cstheme="minorHAnsi"/>
+        </w:rPr>
+        <w:t xml:space="preserve">            case 11:</w:t>
+      </w:r>
+    </w:p>
+    <w:p>
+      <w:pPr>
+        <w:rPr>
+          <w:rFonts w:asciiTheme="minorHAnsi" w:hAnsiTheme="minorHAnsi" w:cstheme="minorHAnsi"/>
+        </w:rPr>
+      </w:pPr>
+      <w:r>
+        <w:rPr>
+          <w:rFonts w:asciiTheme="minorHAnsi" w:hAnsiTheme="minorHAnsi" w:cstheme="minorHAnsi"/>
+        </w:rPr>
+        <w:t xml:space="preserve">                </w:t>
+      </w:r>
+      <w:proofErr w:type="spellStart"/>
+      <w:r>
+        <w:rPr>
+          <w:rFonts w:asciiTheme="minorHAnsi" w:hAnsiTheme="minorHAnsi" w:cstheme="minorHAnsi"/>
+        </w:rPr>
+        <w:t>System.out.println</w:t>
+      </w:r>
+      <w:proofErr w:type="spellEnd"/>
+      <w:r>
+        <w:rPr>
+          <w:rFonts w:asciiTheme="minorHAnsi" w:hAnsiTheme="minorHAnsi" w:cstheme="minorHAnsi"/>
+        </w:rPr>
+        <w:t>("November");</w:t>
+      </w:r>
+    </w:p>
+    <w:p>
+      <w:pPr>
+        <w:rPr>
+          <w:rFonts w:asciiTheme="minorHAnsi" w:hAnsiTheme="minorHAnsi" w:cstheme="minorHAnsi"/>
+        </w:rPr>
+      </w:pPr>
+      <w:r>
+        <w:rPr>
+          <w:rFonts w:asciiTheme="minorHAnsi" w:hAnsiTheme="minorHAnsi" w:cstheme="minorHAnsi"/>
+        </w:rPr>
+        <w:t xml:space="preserve">                break;</w:t>
+      </w:r>
+    </w:p>
+    <w:p>
+      <w:pPr>
+        <w:rPr>
+          <w:rFonts w:asciiTheme="minorHAnsi" w:hAnsiTheme="minorHAnsi" w:cstheme="minorHAnsi"/>
+        </w:rPr>
+      </w:pPr>
+      <w:r>
+        <w:rPr>
+          <w:rFonts w:asciiTheme="minorHAnsi" w:hAnsiTheme="minorHAnsi" w:cstheme="minorHAnsi"/>
+        </w:rPr>
+        <w:t xml:space="preserve">            case 12:</w:t>
+      </w:r>
+    </w:p>
+    <w:p>
+      <w:pPr>
+        <w:rPr>
+          <w:rFonts w:asciiTheme="minorHAnsi" w:hAnsiTheme="minorHAnsi" w:cstheme="minorHAnsi"/>
+        </w:rPr>
+      </w:pPr>
+      <w:r>
+        <w:rPr>
+          <w:rFonts w:asciiTheme="minorHAnsi" w:hAnsiTheme="minorHAnsi" w:cstheme="minorHAnsi"/>
+        </w:rPr>
+        <w:t xml:space="preserve">                </w:t>
+      </w:r>
+      <w:proofErr w:type="spellStart"/>
+      <w:r>
+        <w:rPr>
+          <w:rFonts w:asciiTheme="minorHAnsi" w:hAnsiTheme="minorHAnsi" w:cstheme="minorHAnsi"/>
+        </w:rPr>
+        <w:t>System.out.println</w:t>
+      </w:r>
+      <w:proofErr w:type="spellEnd"/>
+      <w:r>
+        <w:rPr>
+          <w:rFonts w:asciiTheme="minorHAnsi" w:hAnsiTheme="minorHAnsi" w:cstheme="minorHAnsi"/>
+        </w:rPr>
+        <w:t>("December");</w:t>
+      </w:r>
+    </w:p>
+    <w:p>
+      <w:pPr>
+        <w:rPr>
+          <w:rFonts w:asciiTheme="minorHAnsi" w:hAnsiTheme="minorHAnsi" w:cstheme="minorHAnsi"/>
+        </w:rPr>
+      </w:pPr>
+      <w:r>
+        <w:rPr>
+          <w:rFonts w:asciiTheme="minorHAnsi" w:hAnsiTheme="minorHAnsi" w:cstheme="minorHAnsi"/>
+        </w:rPr>
+        <w:t xml:space="preserve">                break;</w:t>
+      </w:r>
+    </w:p>
+    <w:p>
+      <w:pPr>
+        <w:rPr>
+          <w:rFonts w:asciiTheme="minorHAnsi" w:hAnsiTheme="minorHAnsi" w:cstheme="minorHAnsi"/>
+        </w:rPr>
+      </w:pPr>
+      <w:r>
+        <w:rPr>
+          <w:rFonts w:asciiTheme="minorHAnsi" w:hAnsiTheme="minorHAnsi" w:cstheme="minorHAnsi"/>
+        </w:rPr>
+        <w:t xml:space="preserve">            default:</w:t>
+      </w:r>
+    </w:p>
+    <w:p>
+      <w:pPr>
+        <w:rPr>
+          <w:rFonts w:asciiTheme="minorHAnsi" w:hAnsiTheme="minorHAnsi" w:cstheme="minorHAnsi"/>
+        </w:rPr>
+      </w:pPr>
+      <w:r>
+        <w:rPr>
+          <w:rFonts w:asciiTheme="minorHAnsi" w:hAnsiTheme="minorHAnsi" w:cstheme="minorHAnsi"/>
+        </w:rPr>
+        <w:t xml:space="preserve">                // Display an error message for invalid month numbers</w:t>
+      </w:r>
+    </w:p>
+    <w:p>
+      <w:pPr>
+        <w:rPr>
+          <w:rFonts w:asciiTheme="minorHAnsi" w:hAnsiTheme="minorHAnsi" w:cstheme="minorHAnsi"/>
+        </w:rPr>
+      </w:pPr>
+      <w:r>
+        <w:rPr>
+          <w:rFonts w:asciiTheme="minorHAnsi" w:hAnsiTheme="minorHAnsi" w:cstheme="minorHAnsi"/>
+        </w:rPr>
+        <w:t xml:space="preserve">                </w:t>
+      </w:r>
+      <w:proofErr w:type="spellStart"/>
+      <w:r>
+        <w:rPr>
+          <w:rFonts w:asciiTheme="minorHAnsi" w:hAnsiTheme="minorHAnsi" w:cstheme="minorHAnsi"/>
+        </w:rPr>
+        <w:t>System.out.println</w:t>
+      </w:r>
+      <w:proofErr w:type="spellEnd"/>
+      <w:r>
+        <w:rPr>
+          <w:rFonts w:asciiTheme="minorHAnsi" w:hAnsiTheme="minorHAnsi" w:cstheme="minorHAnsi"/>
+        </w:rPr>
+        <w:t>("Error: Invalid month number. Please enter a number between 1 and 12.");</w:t>
+      </w:r>
+    </w:p>
+    <w:p>
+      <w:pPr>
+        <w:rPr>
+          <w:rFonts w:asciiTheme="minorHAnsi" w:hAnsiTheme="minorHAnsi" w:cstheme="minorHAnsi"/>
+        </w:rPr>
+      </w:pPr>
+      <w:r>
+        <w:rPr>
+          <w:rFonts w:asciiTheme="minorHAnsi" w:hAnsiTheme="minorHAnsi" w:cstheme="minorHAnsi"/>
+        </w:rPr>
+        <w:t xml:space="preserve">        }</w:t>
+      </w:r>
+    </w:p>
+    <w:p>
+      <w:pPr>
+        <w:rPr>
+          <w:rFonts w:asciiTheme="minorHAnsi" w:hAnsiTheme="minorHAnsi" w:cstheme="minorHAnsi"/>
+        </w:rPr>
+      </w:pPr>
+      <w:r>
+        <w:rPr>
+          <w:rFonts w:asciiTheme="minorHAnsi" w:hAnsiTheme="minorHAnsi" w:cstheme="minorHAnsi"/>
+        </w:rPr>
+        <w:t xml:space="preserve">        </w:t>
+      </w:r>
+    </w:p>
+    <w:p>
+      <w:pPr>
+        <w:rPr>
+          <w:rFonts w:asciiTheme="minorHAnsi" w:hAnsiTheme="minorHAnsi" w:cstheme="minorHAnsi"/>
+        </w:rPr>
+      </w:pPr>
+      <w:r>
+        <w:rPr>
+          <w:rFonts w:asciiTheme="minorHAnsi" w:hAnsiTheme="minorHAnsi" w:cstheme="minorHAnsi"/>
+        </w:rPr>
+        <w:t xml:space="preserve">        // Close the scanner</w:t>
+      </w:r>
+    </w:p>
+    <w:p>
+      <w:pPr>
+        <w:rPr>
+          <w:rFonts w:asciiTheme="minorHAnsi" w:hAnsiTheme="minorHAnsi" w:cstheme="minorHAnsi"/>
+        </w:rPr>
+      </w:pPr>
+      <w:r>
+        <w:rPr>
+          <w:rFonts w:asciiTheme="minorHAnsi" w:hAnsiTheme="minorHAnsi" w:cstheme="minorHAnsi"/>
+        </w:rPr>
+        <w:t xml:space="preserve">        </w:t>
+      </w:r>
+      <w:proofErr w:type="spellStart"/>
+      <w:proofErr w:type="gramStart"/>
+      <w:r>
+        <w:rPr>
+          <w:rFonts w:asciiTheme="minorHAnsi" w:hAnsiTheme="minorHAnsi" w:cstheme="minorHAnsi"/>
+        </w:rPr>
+        <w:t>scanner.close</w:t>
+      </w:r>
+      <w:proofErr w:type="spellEnd"/>
+      <w:proofErr w:type="gramEnd"/>
+      <w:r>
+        <w:rPr>
+          <w:rFonts w:asciiTheme="minorHAnsi" w:hAnsiTheme="minorHAnsi" w:cstheme="minorHAnsi"/>
+        </w:rPr>
+        <w:t>();</w:t>
+      </w:r>
+    </w:p>
+    <w:p>
+      <w:pPr>
+        <w:rPr>
+          <w:rFonts w:asciiTheme="minorHAnsi" w:hAnsiTheme="minorHAnsi" w:cstheme="minorHAnsi"/>
+        </w:rPr>
+      </w:pPr>
+      <w:r>
+        <w:rPr>
+          <w:rFonts w:asciiTheme="minorHAnsi" w:hAnsiTheme="minorHAnsi" w:cstheme="minorHAnsi"/>
+        </w:rPr>
+        <w:t xml:space="preserve">    }</w:t>
+      </w:r>
+    </w:p>
+    <w:p>
+      <w:pPr>
+        <w:rPr>
+          <w:rFonts w:asciiTheme="minorHAnsi" w:hAnsiTheme="minorHAnsi" w:cstheme="minorHAnsi"/>
+        </w:rPr>
+      </w:pPr>
+      <w:r>
+        <w:rPr>
+          <w:rFonts w:asciiTheme="minorHAnsi" w:hAnsiTheme="minorHAnsi" w:cstheme="minorHAnsi"/>
+        </w:rPr>
+        <w:t>}</w:t>
+      </w:r>
+    </w:p>
+    <w:p>
+      <w:pPr>
+        <w:rPr>
+          <w:rFonts w:asciiTheme="minorHAnsi" w:hAnsiTheme="minorHAnsi" w:cstheme="minorHAnsi"/>
+        </w:rPr>
+      </w:pPr>
+    </w:p>
+    <w:p>
+      <w:pPr>
+        <w:rPr>
+          <w:rFonts w:asciiTheme="minorHAnsi" w:hAnsiTheme="minorHAnsi" w:cstheme="minorHAnsi"/>
+        </w:rPr>
+      </w:pPr>
     </w:p>
     <w:sectPr>
       <w:pgSz w:w="11904" w:h="16838"/>
@@ -406,7 +1612,7 @@
 </file>
 
 <file path=word/numbering.xml><?xml version="1.0" encoding="utf-8"?>
-<w:numbering xmlns:wpc="http://schemas.microsoft.com/office/word/2010/wordprocessingCanvas" xmlns:cx="http://schemas.microsoft.com/office/drawing/2014/chartex" xmlns:cx1="http://schemas.microsoft.com/office/drawing/2015/9/8/chartex" xmlns:cx2="http://schemas.microsoft.com/office/drawing/2015/10/21/chartex" xmlns:cx3="http://schemas.microsoft.com/office/drawing/2016/5/9/chartex" xmlns:cx4="http://schemas.microsoft.com/office/drawing/2016/5/10/chartex" xmlns:cx5="http://schemas.microsoft.com/office/drawing/2016/5/11/chartex" xmlns:cx6="http://schemas.microsoft.com/office/drawing/2016/5/12/chartex" xmlns:cx7="http://schemas.microsoft.com/office/drawing/2016/5/13/chartex" xmlns:cx8="http://schemas.microsoft.com/office/drawing/2016/5/14/chartex" xmlns:mc="http://schemas.openxmlformats.org/markup-compatibility/2006" xmlns:aink="http://schemas.microsoft.com/office/drawing/2016/ink" xmlns:am3d="http://schemas.microsoft.com/office/drawing/2017/model3d" xmlns:o="urn:schemas-microsoft-com:office:office" xmlns:oel="http://schemas.microsoft.com/office/2019/extlst" xmlns:r="http://schemas.openxmlformats.org/officeDocument/2006/relationships" xmlns:m="http://schemas.openxmlformats.org/officeDocument/2006/math" xmlns:v="urn:schemas-microsoft-com:vml" xmlns:wp14="http://schemas.microsoft.com/office/word/2010/wordprocessingDrawing" xmlns:wp="http://schemas.openxmlformats.org/drawingml/2006/wordprocessingDrawing" xmlns:w10="urn:schemas-microsoft-com:office:word" xmlns:w="http://schemas.openxmlformats.org/wordprocessingml/2006/main" xmlns:w14="http://schemas.microsoft.com/office/word/2010/wordml" xmlns:w15="http://schemas.microsoft.com/office/word/2012/wordml" xmlns:w16cex="http://schemas.microsoft.com/office/word/2018/wordml/cex" xmlns:w16cid="http://schemas.microsoft.com/office/word/2016/wordml/cid" xmlns:w16="http://schemas.microsoft.com/office/word/2018/wordml" xmlns:w16sdtdh="http://schemas.microsoft.com/office/word/2020/wordml/sdtdatahash" xmlns:w16se="http://schemas.microsoft.com/office/word/2015/wordml/symex" xmlns:wpg="http://schemas.microsoft.com/office/word/2010/wordprocessingGroup" xmlns:wpi="http://schemas.microsoft.com/office/word/2010/wordprocessingInk" xmlns:wne="http://schemas.microsoft.com/office/word/2006/wordml" xmlns:wps="http://schemas.microsoft.com/office/word/2010/wordprocessingShape" mc:Ignorable="w14 w15 w16se w16cid w16 w16cex w16sdtdh wp14">
+<w:numbering xmlns:wpc="http://schemas.microsoft.com/office/word/2010/wordprocessingCanvas" xmlns:cx="http://schemas.microsoft.com/office/drawing/2014/chartex" xmlns:cx1="http://schemas.microsoft.com/office/drawing/2015/9/8/chartex" xmlns:cx2="http://schemas.microsoft.com/office/drawing/2015/10/21/chartex" xmlns:cx3="http://schemas.microsoft.com/office/drawing/2016/5/9/chartex" xmlns:cx4="http://schemas.microsoft.com/office/drawing/2016/5/10/chartex" xmlns:cx5="http://schemas.microsoft.com/office/drawing/2016/5/11/chartex" xmlns:cx6="http://schemas.microsoft.com/office/drawing/2016/5/12/chartex" xmlns:cx7="http://schemas.microsoft.com/office/drawing/2016/5/13/chartex" xmlns:cx8="http://schemas.microsoft.com/office/drawing/2016/5/14/chartex" xmlns:mc="http://schemas.openxmlformats.org/markup-compatibility/2006" xmlns:aink="http://schemas.microsoft.com/office/drawing/2016/ink" xmlns:am3d="http://schemas.microsoft.com/office/drawing/2017/model3d" xmlns:o="urn:schemas-microsoft-com:office:office" xmlns:r="http://schemas.openxmlformats.org/officeDocument/2006/relationships" xmlns:m="http://schemas.openxmlformats.org/officeDocument/2006/math" xmlns:v="urn:schemas-microsoft-com:vml" xmlns:wp14="http://schemas.microsoft.com/office/word/2010/wordprocessingDrawing" xmlns:wp="http://schemas.openxmlformats.org/drawingml/2006/wordprocessingDrawing" xmlns:w10="urn:schemas-microsoft-com:office:word" xmlns:w="http://schemas.openxmlformats.org/wordprocessingml/2006/main" xmlns:w14="http://schemas.microsoft.com/office/word/2010/wordml" xmlns:w15="http://schemas.microsoft.com/office/word/2012/wordml" xmlns:w16cex="http://schemas.microsoft.com/office/word/2018/wordml/cex" xmlns:w16cid="http://schemas.microsoft.com/office/word/2016/wordml/cid" xmlns:w16="http://schemas.microsoft.com/office/word/2018/wordml" xmlns:w16se="http://schemas.microsoft.com/office/word/2015/wordml/symex" xmlns:wpg="http://schemas.microsoft.com/office/word/2010/wordprocessingGroup" xmlns:wpi="http://schemas.microsoft.com/office/word/2010/wordprocessingInk" xmlns:wne="http://schemas.microsoft.com/office/word/2006/wordml" xmlns:wps="http://schemas.microsoft.com/office/word/2010/wordprocessingShape" mc:Ignorable="w14 w15 w16se w16cid w16 w16cex wp14">
   <w:abstractNum w:abstractNumId="0" w15:restartNumberingAfterBreak="0">
     <w:nsid w:val="10F66519"/>
     <w:multiLevelType w:val="hybridMultilevel"/>
@@ -1227,26 +2433,26 @@
       </w:pPr>
     </w:lvl>
   </w:abstractNum>
-  <w:num w:numId="1" w16cid:durableId="183523315">
+  <w:num w:numId="1">
     <w:abstractNumId w:val="3"/>
   </w:num>
-  <w:num w:numId="2" w16cid:durableId="509298225">
+  <w:num w:numId="2">
     <w:abstractNumId w:val="0"/>
   </w:num>
-  <w:num w:numId="3" w16cid:durableId="1002052385">
+  <w:num w:numId="3">
     <w:abstractNumId w:val="2"/>
   </w:num>
-  <w:num w:numId="4" w16cid:durableId="1200818127">
+  <w:num w:numId="4">
     <w:abstractNumId w:val="4"/>
   </w:num>
-  <w:num w:numId="5" w16cid:durableId="801657393">
+  <w:num w:numId="5">
     <w:abstractNumId w:val="1"/>
   </w:num>
 </w:numbering>
 </file>
 
 <file path=word/styles.xml><?xml version="1.0" encoding="utf-8"?>
-<w:styles xmlns:mc="http://schemas.openxmlformats.org/markup-compatibility/2006" xmlns:r="http://schemas.openxmlformats.org/officeDocument/2006/relationships" xmlns:w="http://schemas.openxmlformats.org/wordprocessingml/2006/main" xmlns:w14="http://schemas.microsoft.com/office/word/2010/wordml" xmlns:w15="http://schemas.microsoft.com/office/word/2012/wordml" xmlns:w16cex="http://schemas.microsoft.com/office/word/2018/wordml/cex" xmlns:w16cid="http://schemas.microsoft.com/office/word/2016/wordml/cid" xmlns:w16="http://schemas.microsoft.com/office/word/2018/wordml" xmlns:w16sdtdh="http://schemas.microsoft.com/office/word/2020/wordml/sdtdatahash" xmlns:w16se="http://schemas.microsoft.com/office/word/2015/wordml/symex" mc:Ignorable="w14 w15 w16se w16cid w16 w16cex w16sdtdh">
+<w:styles xmlns:mc="http://schemas.openxmlformats.org/markup-compatibility/2006" xmlns:r="http://schemas.openxmlformats.org/officeDocument/2006/relationships" xmlns:w="http://schemas.openxmlformats.org/wordprocessingml/2006/main" xmlns:w14="http://schemas.microsoft.com/office/word/2010/wordml" xmlns:w15="http://schemas.microsoft.com/office/word/2012/wordml" xmlns:w16cex="http://schemas.microsoft.com/office/word/2018/wordml/cex" xmlns:w16cid="http://schemas.microsoft.com/office/word/2016/wordml/cid" xmlns:w16="http://schemas.microsoft.com/office/word/2018/wordml" xmlns:w16se="http://schemas.microsoft.com/office/word/2015/wordml/symex" mc:Ignorable="w14 w15 w16se w16cid w16 w16cex">
   <w:docDefaults>
     <w:rPrDefault>
       <w:rPr>
